--- a/docs/travel_grant_student_application_letter.docx
+++ b/docs/travel_grant_student_application_letter.docx
@@ -5,7 +5,7 @@
     <w:p>
       <w:r>
         <w:pict w14:anchorId="0EB3C2CC">
-          <v:rect id="_x0000_i1037" style="width:0;height:1.5pt" o:hralign="center" o:hrstd="t" o:hr="t" fillcolor="#a0a0a0" stroked="f"/>
+          <v:rect id="_x0000_i1025" style="width:0;height:1.5pt" o:hralign="center" o:hrstd="t" o:hr="t" fillcolor="#a0a0a0" stroked="f"/>
         </w:pict>
       </w:r>
     </w:p>
@@ -69,58 +69,39 @@
       <w:pPr>
         <w:spacing w:after="0" w:line="240" w:lineRule="auto"/>
         <w:jc w:val="right"/>
-      </w:pPr>
-      <w:r>
-        <w:t>Alessandra De Benedictis (</w:t>
-      </w:r>
-      <w:proofErr w:type="spellStart"/>
-      <w:r>
-        <w:t>chair</w:t>
-      </w:r>
-      <w:proofErr w:type="spellEnd"/>
-      <w:r>
-        <w:t>)</w:t>
+        <w:rPr>
+          <w:lang w:val="en-GB"/>
+        </w:rPr>
+      </w:pPr>
+      <w:r>
+        <w:rPr>
+          <w:lang w:val="en-GB"/>
+        </w:rPr>
+        <w:t>Alessandra De Benedictis (chair)</w:t>
       </w:r>
     </w:p>
     <w:p>
       <w:pPr>
         <w:spacing w:after="0" w:line="240" w:lineRule="auto"/>
         <w:jc w:val="right"/>
-      </w:pPr>
-      <w:r>
-        <w:t>Sonia Ben Mokhtar</w:t>
-      </w:r>
-    </w:p>
-    <w:p>
-      <w:pPr>
-        <w:spacing w:after="0" w:line="240" w:lineRule="auto"/>
+        <w:rPr>
+          <w:lang w:val="en-GB"/>
+        </w:rPr>
+      </w:pPr>
+      <w:r>
+        <w:rPr>
+          <w:lang w:val="en-GB"/>
+        </w:rPr>
+        <w:t>Andrea Ceccarelli</w:t>
+      </w:r>
+    </w:p>
+    <w:p>
+      <w:pPr>
         <w:jc w:val="right"/>
         <w:rPr>
-          <w:lang w:val="en-GB"/>
-        </w:rPr>
-      </w:pPr>
-      <w:r>
-        <w:rPr>
-          <w:lang w:val="en-GB"/>
-        </w:rPr>
-        <w:t>Gautam Gala</w:t>
-      </w:r>
-    </w:p>
-    <w:p>
-      <w:pPr>
-        <w:spacing w:after="0" w:line="240" w:lineRule="auto"/>
-        <w:jc w:val="right"/>
-      </w:pPr>
-      <w:r>
-        <w:t>Andrea Ceccarelli</w:t>
-      </w:r>
-    </w:p>
-    <w:p>
-      <w:pPr>
-        <w:jc w:val="right"/>
-        <w:rPr>
-          <w:b/>
-          <w:bCs/>
+          <w:b/>
+          <w:bCs/>
+          <w:lang w:val="en-GB"/>
         </w:rPr>
       </w:pPr>
     </w:p>
@@ -596,23 +577,7 @@
           <w:bCs/>
           <w:lang w:val="en-GB"/>
         </w:rPr>
-        <w:t>[Your Name</w:t>
-      </w:r>
-      <w:r>
-        <w:rPr>
-          <w:b/>
-          <w:bCs/>
-          <w:lang w:val="en-GB"/>
-        </w:rPr>
-        <w:t xml:space="preserve"> and signature</w:t>
-      </w:r>
-      <w:r>
-        <w:rPr>
-          <w:b/>
-          <w:bCs/>
-          <w:lang w:val="en-GB"/>
-        </w:rPr>
-        <w:t>]</w:t>
+        <w:t>[Your Name and signature]</w:t>
       </w:r>
     </w:p>
     <w:p>
@@ -653,6 +618,7 @@
         <w:rPr>
           <w:lang w:val="en-GB"/>
         </w:rPr>
+        <w:lastRenderedPageBreak/>
         <w:t xml:space="preserve">As the faculty advisor for [Student's Name], I am writing to support their application for a travel grant to attend the DSN 2025 Conference. Due to </w:t>
       </w:r>
       <w:r>
@@ -1647,6 +1613,7 @@
   <w:style w:type="character" w:default="1" w:styleId="Carpredefinitoparagrafo">
     <w:name w:val="Default Paragraph Font"/>
     <w:uiPriority w:val="1"/>
+    <w:semiHidden/>
     <w:unhideWhenUsed/>
   </w:style>
   <w:style w:type="table" w:default="1" w:styleId="Tabellanormale">
